--- a/2017/Ноябрь/16.11/Ржепишевский  ЛМ.docx
+++ b/2017/Ноябрь/16.11/Ржепишевский  ЛМ.docx
@@ -69,7 +69,6 @@
         </w:rPr>
         <w:t xml:space="preserve">Ф.И.О: </w:t>
       </w:r>
-      <w:bookmarkStart w:id="0" w:name="_GoBack"/>
       <w:proofErr w:type="spellStart"/>
       <w:r>
         <w:rPr>
@@ -84,15 +83,7 @@
           <w:sz w:val="24"/>
           <w:szCs w:val="24"/>
         </w:rPr>
-        <w:t xml:space="preserve"> </w:t>
-      </w:r>
-      <w:bookmarkEnd w:id="0"/>
-      <w:r>
-        <w:rPr>
-          <w:sz w:val="24"/>
-          <w:szCs w:val="24"/>
-        </w:rPr>
-        <w:t>Леонид Михайлович</w:t>
+        <w:t xml:space="preserve"> Леонид Михайлович</w:t>
       </w:r>
     </w:p>
     <w:p>
@@ -334,8 +325,8 @@
         </w:rPr>
         <w:t>:</w:t>
       </w:r>
-      <w:bookmarkStart w:id="1" w:name="дз"/>
-      <w:bookmarkEnd w:id="1"/>
+      <w:bookmarkStart w:id="0" w:name="дз"/>
+      <w:bookmarkEnd w:id="0"/>
       <w:r>
         <w:rPr>
           <w:lang w:val="ru-RU"/>
@@ -441,7 +432,21 @@
         <w:rPr>
           <w:lang w:val="ru-RU"/>
         </w:rPr>
-        <w:t>Осложненная Артифакия, вторичная пленчатого катаракта OS. незрелая катаракта ОД. Непролиферативная диабетическая ретинопатия.</w:t>
+        <w:t>Осложненная Артифакия, вторичная пленчат</w:t>
+      </w:r>
+      <w:r>
+        <w:rPr>
+          <w:lang w:val="ru-RU"/>
+        </w:rPr>
+        <w:t>ая</w:t>
+      </w:r>
+      <w:bookmarkStart w:id="1" w:name="_GoBack"/>
+      <w:bookmarkEnd w:id="1"/>
+      <w:r>
+        <w:rPr>
+          <w:lang w:val="ru-RU"/>
+        </w:rPr>
+        <w:t xml:space="preserve"> катаракта OS. незрелая катаракта ОД. Непролиферативная диабетическая ретинопатия.</w:t>
       </w:r>
       <w:r>
         <w:rPr>
@@ -473,19 +478,7 @@
         <w:rPr>
           <w:lang w:val="ru-RU"/>
         </w:rPr>
-        <w:t xml:space="preserve">Диабетическая ангиопатия артерий н/к. </w:t>
-      </w:r>
-      <w:r>
-        <w:rPr>
-          <w:lang w:val="ru-RU"/>
-        </w:rPr>
-        <w:t>ХБП II</w:t>
-      </w:r>
-      <w:r>
-        <w:rPr>
-          <w:lang w:val="ru-RU"/>
-        </w:rPr>
-        <w:t xml:space="preserve"> ст. Диабетическая нефропатия III ст. ИБС, стенокардия напряжения,  1-II </w:t>
+        <w:t xml:space="preserve">Диабетическая ангиопатия артерий н/к. ХБП II ст. Диабетическая нефропатия III ст. ИБС, стенокардия напряжения,  1-II </w:t>
       </w:r>
       <w:proofErr w:type="spellStart"/>
       <w:r>
@@ -499,55 +492,7 @@
         <w:rPr>
           <w:lang w:val="ru-RU"/>
         </w:rPr>
-        <w:t xml:space="preserve">.  </w:t>
-      </w:r>
-      <w:r>
-        <w:rPr>
-          <w:lang w:val="ru-RU"/>
-        </w:rPr>
-        <w:t>персистирующая</w:t>
-      </w:r>
-      <w:r>
-        <w:rPr>
-          <w:lang w:val="ru-RU"/>
-        </w:rPr>
-        <w:t xml:space="preserve"> форма </w:t>
-      </w:r>
-      <w:r>
-        <w:rPr>
-          <w:lang w:val="ru-RU"/>
-        </w:rPr>
-        <w:t>фибрилляции</w:t>
-      </w:r>
-      <w:r>
-        <w:rPr>
-          <w:lang w:val="ru-RU"/>
-        </w:rPr>
-        <w:t xml:space="preserve"> </w:t>
-      </w:r>
-      <w:r>
-        <w:rPr>
-          <w:lang w:val="ru-RU"/>
-        </w:rPr>
-        <w:t>предсердий</w:t>
-      </w:r>
-      <w:r>
-        <w:rPr>
-          <w:lang w:val="ru-RU"/>
-        </w:rPr>
-        <w:t xml:space="preserve"> СН I. Гипертоническая болезнь II стадии 2 степени. Риск 4.</w:t>
-      </w:r>
-      <w:r>
-        <w:rPr>
-          <w:lang w:val="ru-RU"/>
-        </w:rPr>
-        <w:t xml:space="preserve"> </w:t>
-      </w:r>
-      <w:r>
-        <w:rPr>
-          <w:lang w:val="ru-RU"/>
-        </w:rPr>
-        <w:t xml:space="preserve">Аутоиммунный тиреоидит, </w:t>
+        <w:t xml:space="preserve">.  персистирующая форма фибрилляции предсердий СН I. Гипертоническая болезнь II стадии 2 степени. Риск 4. Аутоиммунный тиреоидит, </w:t>
       </w:r>
       <w:sdt>
         <w:sdtPr>
@@ -563,6 +508,7 @@
             <w:listItem w:displayText="гипертрофическая форма." w:value="гипертрофическая форма."/>
           </w:comboBox>
         </w:sdtPr>
+        <w:sdtEndPr/>
         <w:sdtContent>
           <w:r>
             <w:rPr>
@@ -604,39 +550,19 @@
         <w:rPr>
           <w:lang w:val="ru-RU"/>
         </w:rPr>
-        <w:t xml:space="preserve"> </w:t>
-      </w:r>
-      <w:proofErr w:type="spellStart"/>
-      <w:r>
-        <w:rPr>
-          <w:lang w:val="ru-RU"/>
-        </w:rPr>
-        <w:t>Эутироез</w:t>
-      </w:r>
-      <w:proofErr w:type="spellEnd"/>
-      <w:r>
-        <w:rPr>
-          <w:lang w:val="ru-RU"/>
-        </w:rPr>
-        <w:t xml:space="preserve">. </w:t>
-      </w:r>
-      <w:r>
-        <w:rPr>
-          <w:lang w:val="ru-RU"/>
-        </w:rPr>
-        <w:t xml:space="preserve">Ожирение I ст. (ИМТ </w:t>
-      </w:r>
-      <w:r>
-        <w:rPr>
-          <w:lang w:val="ru-RU"/>
-        </w:rPr>
-        <w:t>33</w:t>
-      </w:r>
-      <w:r>
-        <w:rPr>
-          <w:lang w:val="ru-RU"/>
-        </w:rPr>
-        <w:t>кг/м</w:t>
+        <w:t xml:space="preserve"> Эутире</w:t>
+      </w:r>
+      <w:r>
+        <w:rPr>
+          <w:lang w:val="ru-RU"/>
+        </w:rPr>
+        <w:t>о</w:t>
+      </w:r>
+      <w:r>
+        <w:rPr>
+          <w:lang w:val="ru-RU"/>
+        </w:rPr>
+        <w:t>з. Ожирение I ст. (ИМТ 33кг/м</w:t>
       </w:r>
       <w:proofErr w:type="gramStart"/>
       <w:r>
@@ -3094,36 +3020,35 @@
           <w:sz w:val="24"/>
           <w:szCs w:val="24"/>
         </w:rPr>
-        <w:t>.</w:t>
+        <w:t>16</w:t>
       </w:r>
       <w:r>
         <w:rPr>
           <w:sz w:val="24"/>
           <w:szCs w:val="24"/>
         </w:rPr>
-        <w:t>11.17</w:t>
+        <w:t>.</w:t>
       </w:r>
       <w:r>
         <w:rPr>
           <w:sz w:val="24"/>
           <w:szCs w:val="24"/>
         </w:rPr>
-        <w:t xml:space="preserve"> </w:t>
+        <w:t>11.17</w:t>
       </w:r>
       <w:r>
         <w:rPr>
           <w:sz w:val="24"/>
           <w:szCs w:val="24"/>
-          <w:highlight w:val="yellow"/>
-        </w:rPr>
-        <w:t>Микроальбуминурия</w:t>
+        </w:rPr>
+        <w:t xml:space="preserve"> </w:t>
       </w:r>
       <w:r>
         <w:rPr>
           <w:sz w:val="24"/>
           <w:szCs w:val="24"/>
         </w:rPr>
-        <w:t xml:space="preserve"> </w:t>
+        <w:t xml:space="preserve">Микроальбуминурия </w:t>
       </w:r>
       <w:r>
         <w:rPr>
@@ -3138,6 +3063,13 @@
           <w:szCs w:val="24"/>
         </w:rPr>
         <w:t xml:space="preserve"> </w:t>
+      </w:r>
+      <w:r>
+        <w:rPr>
+          <w:sz w:val="24"/>
+          <w:szCs w:val="24"/>
+        </w:rPr>
+        <w:t>129,8</w:t>
       </w:r>
       <w:r>
         <w:rPr>
@@ -3631,75 +3563,6 @@
           </w:p>
         </w:tc>
       </w:tr>
-      <w:tr>
-        <w:tc>
-          <w:tcPr>
-            <w:tcW w:w="2518" w:type="dxa"/>
-          </w:tcPr>
-          <w:p>
-            <w:pPr>
-              <w:rPr>
-                <w:lang w:val="ru-RU"/>
-              </w:rPr>
-            </w:pPr>
-            <w:r>
-              <w:rPr>
-                <w:highlight w:val="yellow"/>
-                <w:lang w:val="ru-RU"/>
-              </w:rPr>
-              <w:t>16.11</w:t>
-            </w:r>
-          </w:p>
-        </w:tc>
-        <w:tc>
-          <w:tcPr>
-            <w:tcW w:w="992" w:type="dxa"/>
-          </w:tcPr>
-          <w:p>
-            <w:pPr>
-              <w:rPr>
-                <w:lang w:val="ru-RU"/>
-              </w:rPr>
-            </w:pPr>
-          </w:p>
-        </w:tc>
-        <w:tc>
-          <w:tcPr>
-            <w:tcW w:w="993" w:type="dxa"/>
-          </w:tcPr>
-          <w:p>
-            <w:pPr>
-              <w:rPr>
-                <w:lang w:val="ru-RU"/>
-              </w:rPr>
-            </w:pPr>
-          </w:p>
-        </w:tc>
-        <w:tc>
-          <w:tcPr>
-            <w:tcW w:w="992" w:type="dxa"/>
-          </w:tcPr>
-          <w:p>
-            <w:pPr>
-              <w:rPr>
-                <w:lang w:val="ru-RU"/>
-              </w:rPr>
-            </w:pPr>
-          </w:p>
-        </w:tc>
-        <w:tc>
-          <w:tcPr>
-            <w:tcW w:w="992" w:type="dxa"/>
-          </w:tcPr>
-          <w:p>
-            <w:pPr>
-              <w:rPr>
-                <w:lang w:val="ru-RU"/>
-              </w:rPr>
-            </w:pPr>
-          </w:p>
-        </w:tc>
-      </w:tr>
     </w:tbl>
     <w:p>
       <w:pPr>
@@ -4136,7 +3999,19 @@
         <w:rPr>
           <w:lang w:val="ru-RU"/>
         </w:rPr>
-        <w:t>Осложненная Артифакия, вторичная пленчатого катаракта OS. незрелая катаракта ОД. Непролиферативная диабетическая ретинопатия.</w:t>
+        <w:t>Осложненная Артифакия, вторичная пленчат</w:t>
+      </w:r>
+      <w:r>
+        <w:rPr>
+          <w:lang w:val="ru-RU"/>
+        </w:rPr>
+        <w:t xml:space="preserve">ая </w:t>
+      </w:r>
+      <w:r>
+        <w:rPr>
+          <w:lang w:val="ru-RU"/>
+        </w:rPr>
+        <w:t>катаракта OS. незрелая катаракта ОД. Непролиферативная диабетическая ретинопатия.</w:t>
       </w:r>
     </w:p>
     <w:p>
@@ -4295,24 +4170,37 @@
           <w:u w:val="single"/>
           <w:lang w:val="ru-RU"/>
         </w:rPr>
-        <w:t>11.11.16</w:t>
+        <w:t>16</w:t>
       </w:r>
       <w:r>
         <w:rPr>
           <w:u w:val="single"/>
           <w:lang w:val="ru-RU"/>
         </w:rPr>
+        <w:t>.11.16</w:t>
+      </w:r>
+      <w:r>
+        <w:rPr>
+          <w:u w:val="single"/>
+          <w:lang w:val="ru-RU"/>
+        </w:rPr>
         <w:t>Кардиолог</w:t>
       </w:r>
       <w:r>
         <w:rPr>
+          <w:u w:val="single"/>
+          <w:lang w:val="ru-RU"/>
+        </w:rPr>
+        <w:t xml:space="preserve"> (доц. Соловьюк  А.О.)</w:t>
+      </w:r>
+      <w:r>
+        <w:rPr>
           <w:lang w:val="ru-RU"/>
         </w:rPr>
         <w:t xml:space="preserve">: </w:t>
       </w:r>
       <w:r>
         <w:rPr>
-          <w:color w:val="C00000"/>
           <w:lang w:val="ru-RU"/>
         </w:rPr>
         <w:t xml:space="preserve">ИБС, стенокардия напряжения,  1-II </w:t>
@@ -4320,7 +4208,6 @@
       <w:proofErr w:type="spellStart"/>
       <w:r>
         <w:rPr>
-          <w:color w:val="C00000"/>
           <w:lang w:val="ru-RU"/>
         </w:rPr>
         <w:t>ф.кл</w:t>
@@ -4328,7 +4215,6 @@
       <w:proofErr w:type="spellEnd"/>
       <w:r>
         <w:rPr>
-          <w:color w:val="C00000"/>
           <w:lang w:val="ru-RU"/>
         </w:rPr>
         <w:t>.  персистирующая форма фибрилляции предсердий СН I. Гипертоническая болезнь II стадии 2 степени. Риск 4.</w:t>
@@ -4479,6 +4365,100 @@
         <w:ind w:left="-567"/>
         <w:jc w:val="both"/>
         <w:rPr>
+          <w:lang w:val="ru-RU"/>
+        </w:rPr>
+      </w:pPr>
+      <w:r>
+        <w:rPr>
+          <w:u w:val="single"/>
+          <w:lang w:val="ru-RU"/>
+        </w:rPr>
+        <w:t>10</w:t>
+      </w:r>
+      <w:r>
+        <w:rPr>
+          <w:lang w:val="ru-RU"/>
+        </w:rPr>
+        <w:t xml:space="preserve">.11.17 УЗИ БП: Эхопризнаки хр. панкреатита, </w:t>
+      </w:r>
+      <w:proofErr w:type="spellStart"/>
+      <w:proofErr w:type="gramStart"/>
+      <w:r>
+        <w:rPr>
+          <w:lang w:val="ru-RU"/>
+        </w:rPr>
+        <w:t>хр</w:t>
+      </w:r>
+      <w:proofErr w:type="spellEnd"/>
+      <w:proofErr w:type="gramEnd"/>
+      <w:r>
+        <w:rPr>
+          <w:lang w:val="ru-RU"/>
+        </w:rPr>
+        <w:t xml:space="preserve">, холецистита, увеличения обеих долей печение и повещённой  </w:t>
+      </w:r>
+      <w:proofErr w:type="spellStart"/>
+      <w:r>
+        <w:rPr>
+          <w:lang w:val="ru-RU"/>
+        </w:rPr>
+        <w:t>эхогенности</w:t>
+      </w:r>
+      <w:proofErr w:type="spellEnd"/>
+      <w:r>
+        <w:rPr>
+          <w:lang w:val="ru-RU"/>
+        </w:rPr>
+        <w:t xml:space="preserve"> небольшая капиллярная гемангиома </w:t>
+      </w:r>
+      <w:proofErr w:type="spellStart"/>
+      <w:r>
+        <w:rPr>
+          <w:lang w:val="ru-RU"/>
+        </w:rPr>
+        <w:t>пр</w:t>
+      </w:r>
+      <w:proofErr w:type="spellEnd"/>
+      <w:r>
+        <w:rPr>
+          <w:lang w:val="ru-RU"/>
+        </w:rPr>
+        <w:t xml:space="preserve">  доли печени мелкая </w:t>
+      </w:r>
+      <w:proofErr w:type="spellStart"/>
+      <w:r>
+        <w:rPr>
+          <w:lang w:val="ru-RU"/>
+        </w:rPr>
+        <w:t>паранефральная</w:t>
+      </w:r>
+      <w:proofErr w:type="spellEnd"/>
+      <w:r>
+        <w:rPr>
+          <w:lang w:val="ru-RU"/>
+        </w:rPr>
+        <w:t xml:space="preserve"> киста </w:t>
+      </w:r>
+      <w:proofErr w:type="spellStart"/>
+      <w:r>
+        <w:rPr>
+          <w:lang w:val="ru-RU"/>
+        </w:rPr>
+        <w:t>пр</w:t>
+      </w:r>
+      <w:proofErr w:type="spellEnd"/>
+      <w:r>
+        <w:rPr>
+          <w:lang w:val="ru-RU"/>
+        </w:rPr>
+        <w:t xml:space="preserve"> почки. Эхопризнаки хронического простатита </w:t>
+      </w:r>
+    </w:p>
+    <w:p>
+      <w:pPr>
+        <w:ind w:left="-567"/>
+        <w:jc w:val="both"/>
+        <w:rPr>
           <w:u w:val="single"/>
           <w:lang w:val="ru-RU"/>
         </w:rPr>
@@ -4683,6 +4663,13 @@
           <w:u w:val="single"/>
           <w:lang w:val="ru-RU"/>
         </w:rPr>
+        <w:t xml:space="preserve">10.11.17 </w:t>
+      </w:r>
+      <w:r>
+        <w:rPr>
+          <w:u w:val="single"/>
+          <w:lang w:val="ru-RU"/>
+        </w:rPr>
         <w:t>УЗИ щит</w:t>
       </w:r>
       <w:proofErr w:type="gramStart"/>
@@ -4704,7 +4691,6 @@
       <w:proofErr w:type="gramStart"/>
       <w:r>
         <w:rPr>
-          <w:highlight w:val="yellow"/>
           <w:u w:val="single"/>
           <w:lang w:val="ru-RU"/>
         </w:rPr>
@@ -4713,7 +4699,6 @@
       <w:proofErr w:type="gramEnd"/>
       <w:r>
         <w:rPr>
-          <w:highlight w:val="yellow"/>
           <w:u w:val="single"/>
           <w:lang w:val="ru-RU"/>
         </w:rPr>
@@ -4739,7 +4724,19 @@
         <w:rPr>
           <w:lang w:val="ru-RU"/>
         </w:rPr>
-        <w:t xml:space="preserve"> д. V =  см</w:t>
+        <w:t xml:space="preserve"> д. V = </w:t>
+      </w:r>
+      <w:r>
+        <w:rPr>
+          <w:lang w:val="ru-RU"/>
+        </w:rPr>
+        <w:t>5,8</w:t>
+      </w:r>
+      <w:r>
+        <w:rPr>
+          <w:lang w:val="ru-RU"/>
+        </w:rPr>
+        <w:t xml:space="preserve"> см</w:t>
       </w:r>
       <w:r>
         <w:rPr>
@@ -4752,7 +4749,19 @@
         <w:rPr>
           <w:lang w:val="ru-RU"/>
         </w:rPr>
-        <w:t>; лев. д. V =  см</w:t>
+        <w:t xml:space="preserve">; лев. д. V = </w:t>
+      </w:r>
+      <w:r>
+        <w:rPr>
+          <w:lang w:val="ru-RU"/>
+        </w:rPr>
+        <w:t>5,2</w:t>
+      </w:r>
+      <w:r>
+        <w:rPr>
+          <w:lang w:val="ru-RU"/>
+        </w:rPr>
+        <w:t xml:space="preserve"> см</w:t>
       </w:r>
       <w:r>
         <w:rPr>
@@ -4774,367 +4783,158 @@
         <w:rPr>
           <w:lang w:val="ru-RU"/>
         </w:rPr>
-        <w:t xml:space="preserve">Перешеек – </w:t>
+        <w:t>Щит</w:t>
       </w:r>
       <w:proofErr w:type="gramStart"/>
       <w:r>
         <w:rPr>
           <w:lang w:val="ru-RU"/>
         </w:rPr>
-        <w:t>с</w:t>
-      </w:r>
-      <w:r>
-        <w:rPr>
-          <w:lang w:val="ru-RU"/>
-        </w:rPr>
-        <w:t>м</w:t>
+        <w:t>.</w:t>
       </w:r>
       <w:proofErr w:type="gramEnd"/>
       <w:r>
         <w:rPr>
           <w:lang w:val="ru-RU"/>
         </w:rPr>
+        <w:t xml:space="preserve"> </w:t>
+      </w:r>
+      <w:proofErr w:type="gramStart"/>
+      <w:r>
+        <w:rPr>
+          <w:lang w:val="ru-RU"/>
+        </w:rPr>
+        <w:t>ж</w:t>
+      </w:r>
+      <w:proofErr w:type="gramEnd"/>
+      <w:r>
+        <w:rPr>
+          <w:lang w:val="ru-RU"/>
+        </w:rPr>
+        <w:t>елеза</w:t>
+      </w:r>
+      <w:r>
+        <w:rPr>
+          <w:lang w:val="ru-RU"/>
+        </w:rPr>
+        <w:t xml:space="preserve"> </w:t>
+      </w:r>
+      <w:r>
+        <w:rPr>
+          <w:lang w:val="ru-RU"/>
+        </w:rPr>
+        <w:t>не увеличена, контуры ровные</w:t>
+      </w:r>
+      <w:r>
+        <w:rPr>
+          <w:lang w:val="ru-RU"/>
+        </w:rPr>
+        <w:t>, фестончатые</w:t>
+      </w:r>
+      <w:r>
+        <w:rPr>
+          <w:lang w:val="ru-RU"/>
+        </w:rPr>
         <w:t xml:space="preserve">. </w:t>
       </w:r>
-    </w:p>
-    <w:p>
-      <w:pPr>
-        <w:ind w:left="-567"/>
-        <w:jc w:val="both"/>
-        <w:rPr>
-          <w:lang w:val="ru-RU"/>
-        </w:rPr>
-      </w:pPr>
-      <w:r>
-        <w:rPr>
-          <w:lang w:val="ru-RU"/>
-        </w:rPr>
-        <w:t>Щит</w:t>
-      </w:r>
+      <w:r>
+        <w:rPr>
+          <w:lang w:val="ru-RU"/>
+        </w:rPr>
+        <w:t>Эхогенность паренхимы снижена.</w:t>
+      </w:r>
+      <w:r>
+        <w:rPr>
+          <w:lang w:val="ru-RU"/>
+        </w:rPr>
+        <w:t xml:space="preserve"> Эхоструктура мелкозернистая, </w:t>
+      </w:r>
+      <w:r>
+        <w:rPr>
+          <w:lang w:val="ru-RU"/>
+        </w:rPr>
+        <w:t>диффузно неоднородная</w:t>
+      </w:r>
+      <w:r>
+        <w:rPr>
+          <w:lang w:val="ru-RU"/>
+        </w:rPr>
+        <w:t xml:space="preserve">. </w:t>
+      </w:r>
+      <w:r>
+        <w:rPr>
+          <w:lang w:val="ru-RU"/>
+        </w:rPr>
+        <w:t>Р</w:t>
+      </w:r>
+      <w:r>
+        <w:rPr>
+          <w:lang w:val="ru-RU"/>
+        </w:rPr>
+        <w:t>егионарны</w:t>
+      </w:r>
+      <w:r>
+        <w:rPr>
+          <w:lang w:val="ru-RU"/>
+        </w:rPr>
+        <w:t>е</w:t>
+      </w:r>
+      <w:r>
+        <w:rPr>
+          <w:lang w:val="ru-RU"/>
+        </w:rPr>
+        <w:t xml:space="preserve"> л/узл</w:t>
+      </w:r>
+      <w:r>
+        <w:rPr>
+          <w:lang w:val="ru-RU"/>
+        </w:rPr>
+        <w:t>ы</w:t>
+      </w:r>
+      <w:r>
+        <w:rPr>
+          <w:lang w:val="ru-RU"/>
+        </w:rPr>
+        <w:t xml:space="preserve"> </w:t>
+      </w:r>
+      <w:r>
+        <w:rPr>
+          <w:lang w:val="ru-RU"/>
+        </w:rPr>
+        <w:t xml:space="preserve"> </w:t>
+      </w:r>
+      <w:r>
+        <w:rPr>
+          <w:lang w:val="ru-RU"/>
+        </w:rPr>
+        <w:t xml:space="preserve">не </w:t>
+      </w:r>
+      <w:r>
+        <w:rPr>
+          <w:lang w:val="ru-RU"/>
+        </w:rPr>
+        <w:t xml:space="preserve">визуализируются. </w:t>
+      </w:r>
+      <w:proofErr w:type="spellStart"/>
+      <w:r>
+        <w:rPr>
+          <w:lang w:val="ru-RU"/>
+        </w:rPr>
+        <w:t>Закл</w:t>
+      </w:r>
+      <w:proofErr w:type="spellEnd"/>
       <w:proofErr w:type="gramStart"/>
       <w:r>
         <w:rPr>
           <w:lang w:val="ru-RU"/>
         </w:rPr>
-        <w:t>.</w:t>
+        <w:t xml:space="preserve">.:. </w:t>
       </w:r>
       <w:proofErr w:type="gramEnd"/>
       <w:r>
         <w:rPr>
           <w:lang w:val="ru-RU"/>
         </w:rPr>
-        <w:t xml:space="preserve"> </w:t>
-      </w:r>
-      <w:proofErr w:type="gramStart"/>
-      <w:r>
-        <w:rPr>
-          <w:lang w:val="ru-RU"/>
-        </w:rPr>
-        <w:t>ж</w:t>
-      </w:r>
-      <w:proofErr w:type="gramEnd"/>
-      <w:r>
-        <w:rPr>
-          <w:lang w:val="ru-RU"/>
-        </w:rPr>
-        <w:t>елеза</w:t>
-      </w:r>
-      <w:r>
-        <w:rPr>
-          <w:lang w:val="ru-RU"/>
-        </w:rPr>
-        <w:t xml:space="preserve"> </w:t>
-      </w:r>
-      <w:r>
-        <w:rPr>
-          <w:lang w:val="ru-RU"/>
-        </w:rPr>
-        <w:t>не увеличена, контуры ровные</w:t>
-      </w:r>
-      <w:r>
-        <w:rPr>
-          <w:lang w:val="ru-RU"/>
-        </w:rPr>
-        <w:t>, фестончатые</w:t>
-      </w:r>
-      <w:r>
-        <w:rPr>
-          <w:lang w:val="ru-RU"/>
-        </w:rPr>
-        <w:t>. Капсула уплотнена</w:t>
-      </w:r>
-      <w:r>
-        <w:rPr>
-          <w:lang w:val="ru-RU"/>
-        </w:rPr>
-        <w:t>, утолщена</w:t>
-      </w:r>
-      <w:r>
-        <w:rPr>
-          <w:lang w:val="ru-RU"/>
-        </w:rPr>
-        <w:t xml:space="preserve">. </w:t>
-      </w:r>
-      <w:r>
-        <w:rPr>
-          <w:lang w:val="ru-RU"/>
-        </w:rPr>
-        <w:t>Эхогенность паренхимы обычная, снижена.</w:t>
-      </w:r>
-      <w:r>
-        <w:rPr>
-          <w:lang w:val="ru-RU"/>
-        </w:rPr>
-        <w:t xml:space="preserve"> Эхоструктура </w:t>
-      </w:r>
-      <w:proofErr w:type="gramStart"/>
-      <w:r>
-        <w:rPr>
-          <w:lang w:val="ru-RU"/>
-        </w:rPr>
-        <w:t>повышенной</w:t>
-      </w:r>
-      <w:proofErr w:type="gramEnd"/>
-      <w:r>
-        <w:rPr>
-          <w:lang w:val="ru-RU"/>
-        </w:rPr>
-        <w:t xml:space="preserve"> </w:t>
-      </w:r>
-      <w:proofErr w:type="spellStart"/>
-      <w:r>
-        <w:rPr>
-          <w:lang w:val="ru-RU"/>
-        </w:rPr>
-        <w:t>эхогенности</w:t>
-      </w:r>
-      <w:proofErr w:type="spellEnd"/>
-      <w:r>
-        <w:rPr>
-          <w:lang w:val="ru-RU"/>
-        </w:rPr>
-        <w:t xml:space="preserve">, </w:t>
-      </w:r>
-      <w:r>
-        <w:rPr>
-          <w:lang w:val="ru-RU"/>
-        </w:rPr>
-        <w:t xml:space="preserve">мелкозернистая, крупнозернистая,  </w:t>
-      </w:r>
-      <w:r>
-        <w:rPr>
-          <w:lang w:val="ru-RU"/>
-        </w:rPr>
-        <w:t xml:space="preserve">однородная, </w:t>
-      </w:r>
-      <w:r>
-        <w:rPr>
-          <w:lang w:val="ru-RU"/>
-        </w:rPr>
-        <w:t>мелкий и крупный фиброз.</w:t>
-      </w:r>
-    </w:p>
-    <w:p>
-      <w:pPr>
-        <w:ind w:left="-567"/>
-        <w:jc w:val="both"/>
-        <w:rPr>
-          <w:lang w:val="ru-RU"/>
-        </w:rPr>
-      </w:pPr>
-      <w:r>
-        <w:rPr>
-          <w:lang w:val="ru-RU"/>
-        </w:rPr>
-        <w:t xml:space="preserve">В пр. доле  в </w:t>
-      </w:r>
-      <w:proofErr w:type="gramStart"/>
-      <w:r>
-        <w:rPr>
-          <w:lang w:val="ru-RU"/>
-        </w:rPr>
-        <w:t>в</w:t>
-      </w:r>
-      <w:proofErr w:type="gramEnd"/>
-      <w:r>
-        <w:rPr>
-          <w:lang w:val="ru-RU"/>
-        </w:rPr>
-        <w:t xml:space="preserve">/3 изоэхогенный узел с гидрофильным ободком   * см. </w:t>
-      </w:r>
-    </w:p>
-    <w:p>
-      <w:pPr>
-        <w:ind w:left="-567"/>
-        <w:jc w:val="both"/>
-        <w:rPr>
-          <w:lang w:val="ru-RU"/>
-        </w:rPr>
-      </w:pPr>
-      <w:r>
-        <w:rPr>
-          <w:lang w:val="ru-RU"/>
-        </w:rPr>
-        <w:t>В лев</w:t>
-      </w:r>
-      <w:proofErr w:type="gramStart"/>
-      <w:r>
-        <w:rPr>
-          <w:lang w:val="ru-RU"/>
-        </w:rPr>
-        <w:t>.</w:t>
-      </w:r>
-      <w:proofErr w:type="gramEnd"/>
-      <w:r>
-        <w:rPr>
-          <w:lang w:val="ru-RU"/>
-        </w:rPr>
-        <w:t xml:space="preserve"> </w:t>
-      </w:r>
-      <w:proofErr w:type="gramStart"/>
-      <w:r>
-        <w:rPr>
-          <w:lang w:val="ru-RU"/>
-        </w:rPr>
-        <w:t>д</w:t>
-      </w:r>
-      <w:proofErr w:type="gramEnd"/>
-      <w:r>
-        <w:rPr>
-          <w:lang w:val="ru-RU"/>
-        </w:rPr>
-        <w:t xml:space="preserve">оле в ср/3 гидрофильный очаг - см. </w:t>
-      </w:r>
-      <w:r>
-        <w:rPr>
-          <w:lang w:val="ru-RU"/>
-        </w:rPr>
-        <w:t>Р</w:t>
-      </w:r>
-      <w:r>
-        <w:rPr>
-          <w:lang w:val="ru-RU"/>
-        </w:rPr>
-        <w:t>егионарны</w:t>
-      </w:r>
-      <w:r>
-        <w:rPr>
-          <w:lang w:val="ru-RU"/>
-        </w:rPr>
-        <w:t>е</w:t>
-      </w:r>
-      <w:r>
-        <w:rPr>
-          <w:lang w:val="ru-RU"/>
-        </w:rPr>
-        <w:t xml:space="preserve"> л/узл</w:t>
-      </w:r>
-      <w:r>
-        <w:rPr>
-          <w:lang w:val="ru-RU"/>
-        </w:rPr>
-        <w:t>ы</w:t>
-      </w:r>
-      <w:r>
-        <w:rPr>
-          <w:lang w:val="ru-RU"/>
-        </w:rPr>
-        <w:t xml:space="preserve"> </w:t>
-      </w:r>
-      <w:r>
-        <w:rPr>
-          <w:lang w:val="ru-RU"/>
-        </w:rPr>
-        <w:t xml:space="preserve"> </w:t>
-      </w:r>
-      <w:r>
-        <w:rPr>
-          <w:lang w:val="ru-RU"/>
-        </w:rPr>
-        <w:t xml:space="preserve">не </w:t>
-      </w:r>
-      <w:r>
-        <w:rPr>
-          <w:lang w:val="ru-RU"/>
-        </w:rPr>
-        <w:t xml:space="preserve">визуализируются. </w:t>
-      </w:r>
-      <w:proofErr w:type="spellStart"/>
-      <w:r>
-        <w:rPr>
-          <w:lang w:val="ru-RU"/>
-        </w:rPr>
-        <w:t>Закл</w:t>
-      </w:r>
-      <w:proofErr w:type="spellEnd"/>
-      <w:r>
-        <w:rPr>
-          <w:lang w:val="ru-RU"/>
-        </w:rPr>
-        <w:t xml:space="preserve">.: </w:t>
-      </w:r>
-      <w:sdt>
-        <w:sdtPr>
-          <w:rPr>
-            <w:lang w:val="ru-RU"/>
-          </w:rPr>
-          <w:id w:val="-1644262041"/>
-          <w:placeholder>
-            <w:docPart w:val="DefaultPlaceholder_1082065159"/>
-          </w:placeholder>
-          <w:comboBox>
-            <w:listItem w:displayText="Увеличение" w:value="Увеличение"/>
-            <w:listItem w:displayText="Гипоплазия" w:value="Гипоплазия"/>
-          </w:comboBox>
-        </w:sdtPr>
-        <w:sdtEndPr/>
-        <w:sdtContent>
-          <w:r>
-            <w:rPr>
-              <w:lang w:val="ru-RU"/>
-            </w:rPr>
-            <w:t>Увеличение</w:t>
-          </w:r>
-        </w:sdtContent>
-      </w:sdt>
-      <w:r>
-        <w:rPr>
-          <w:lang w:val="ru-RU"/>
-        </w:rPr>
-        <w:t xml:space="preserve"> щит</w:t>
-      </w:r>
-      <w:proofErr w:type="gramStart"/>
-      <w:r>
-        <w:rPr>
-          <w:lang w:val="ru-RU"/>
-        </w:rPr>
-        <w:t>.</w:t>
-      </w:r>
-      <w:proofErr w:type="gramEnd"/>
-      <w:r>
-        <w:rPr>
-          <w:lang w:val="ru-RU"/>
-        </w:rPr>
-        <w:t xml:space="preserve"> </w:t>
-      </w:r>
-      <w:proofErr w:type="gramStart"/>
-      <w:r>
-        <w:rPr>
-          <w:lang w:val="ru-RU"/>
-        </w:rPr>
-        <w:t>ж</w:t>
-      </w:r>
-      <w:proofErr w:type="gramEnd"/>
-      <w:r>
-        <w:rPr>
-          <w:lang w:val="ru-RU"/>
-        </w:rPr>
-        <w:t xml:space="preserve">елезы. </w:t>
-      </w:r>
-      <w:r>
-        <w:rPr>
-          <w:lang w:val="ru-RU"/>
-        </w:rPr>
         <w:t xml:space="preserve">Незначительные </w:t>
       </w:r>
       <w:r>
@@ -5142,40 +4942,6 @@
           <w:lang w:val="ru-RU"/>
         </w:rPr>
         <w:t>диффузные изменения паренхимы.</w:t>
-      </w:r>
-      <w:r>
-        <w:rPr>
-          <w:lang w:val="ru-RU"/>
-        </w:rPr>
-        <w:t xml:space="preserve"> Эхопризнаков патологии щит</w:t>
-      </w:r>
-      <w:proofErr w:type="gramStart"/>
-      <w:r>
-        <w:rPr>
-          <w:lang w:val="ru-RU"/>
-        </w:rPr>
-        <w:t>.</w:t>
-      </w:r>
-      <w:proofErr w:type="gramEnd"/>
-      <w:r>
-        <w:rPr>
-          <w:lang w:val="ru-RU"/>
-        </w:rPr>
-        <w:t xml:space="preserve"> </w:t>
-      </w:r>
-      <w:proofErr w:type="gramStart"/>
-      <w:r>
-        <w:rPr>
-          <w:lang w:val="ru-RU"/>
-        </w:rPr>
-        <w:t>ж</w:t>
-      </w:r>
-      <w:proofErr w:type="gramEnd"/>
-      <w:r>
-        <w:rPr>
-          <w:lang w:val="ru-RU"/>
-        </w:rPr>
-        <w:t>елезы нет.</w:t>
       </w:r>
       <w:r>
         <w:rPr>
@@ -5581,13 +5347,7 @@
         <w:rPr>
           <w:lang w:val="ru-RU"/>
         </w:rPr>
-        <w:t>Инсуман Рапид</w:t>
-      </w:r>
-      <w:r>
-        <w:rPr>
-          <w:lang w:val="ru-RU"/>
-        </w:rPr>
-        <w:t xml:space="preserve"> </w:t>
+        <w:t xml:space="preserve">Инсуман Рапид </w:t>
       </w:r>
       <w:proofErr w:type="gramStart"/>
       <w:r>
@@ -5637,13 +5397,7 @@
         <w:rPr>
           <w:lang w:val="ru-RU"/>
         </w:rPr>
-        <w:t>Инсуман Базал</w:t>
-      </w:r>
-      <w:r>
-        <w:rPr>
-          <w:lang w:val="ru-RU"/>
-        </w:rPr>
-        <w:t xml:space="preserve"> п/з 18-20 </w:t>
+        <w:t xml:space="preserve">Инсуман Базал п/з 18-20 </w:t>
       </w:r>
       <w:proofErr w:type="spellStart"/>
       <w:r>
@@ -5994,92 +5748,31 @@
           <w:lang w:val="ru-RU"/>
         </w:rPr>
       </w:pPr>
-      <w:sdt>
-        <w:sdtPr>
-          <w:rPr>
-            <w:lang w:val="ru-RU"/>
-          </w:rPr>
-          <w:id w:val="-1414849388"/>
-          <w:placeholder>
-            <w:docPart w:val="DefaultPlaceholder_1082065159"/>
-          </w:placeholder>
-          <w:comboBox>
-            <w:listItem w:displayText="Гипотензивная терапия:" w:value="Гипотензивная терапия:"/>
-            <w:listItem w:displayText="С нефропротекторной целью:" w:value="С нефропротекторной целью:"/>
-          </w:comboBox>
-        </w:sdtPr>
-        <w:sdtEndPr/>
-        <w:sdtContent>
-          <w:r>
-            <w:rPr>
-              <w:lang w:val="ru-RU"/>
-            </w:rPr>
-            <w:t>Гипотензивная терапия:</w:t>
-          </w:r>
-        </w:sdtContent>
-      </w:sdt>
-      <w:r>
-        <w:rPr>
-          <w:lang w:val="ru-RU"/>
-        </w:rPr>
-        <w:t xml:space="preserve"> э</w:t>
-      </w:r>
-      <w:r>
-        <w:rPr>
-          <w:lang w:val="ru-RU"/>
-        </w:rPr>
-        <w:t>налаприл 5 мг утром,</w:t>
-      </w:r>
-      <w:r>
-        <w:rPr>
-          <w:lang w:val="ru-RU"/>
-        </w:rPr>
-        <w:t xml:space="preserve"> индапрес (</w:t>
+      <w:r>
+        <w:rPr>
+          <w:lang w:val="ru-RU"/>
+        </w:rPr>
+        <w:t xml:space="preserve">Кардиолог: </w:t>
+      </w:r>
+      <w:r>
+        <w:rPr>
+          <w:lang w:val="ru-RU"/>
+        </w:rPr>
+        <w:t xml:space="preserve">бисопролол 5-10 мг, аспирин кардио, предуктал MR 1т 2р/д, </w:t>
       </w:r>
       <w:proofErr w:type="spellStart"/>
       <w:r>
         <w:rPr>
           <w:lang w:val="ru-RU"/>
         </w:rPr>
-        <w:t>индап</w:t>
+        <w:t>арифон</w:t>
       </w:r>
       <w:proofErr w:type="spellEnd"/>
       <w:r>
         <w:rPr>
           <w:lang w:val="ru-RU"/>
         </w:rPr>
-        <w:t xml:space="preserve">) 2,5 мг утром, </w:t>
-      </w:r>
-      <w:r>
-        <w:rPr>
-          <w:lang w:val="ru-RU"/>
-        </w:rPr>
-        <w:t xml:space="preserve"> кардиомагнил  1 т. вечер. Контр. АД. </w:t>
-      </w:r>
-    </w:p>
-    <w:p>
-      <w:pPr>
-        <w:numPr>
-          <w:ilvl w:val="0"/>
-          <w:numId w:val="2"/>
-        </w:numPr>
-        <w:jc w:val="both"/>
-        <w:rPr>
-          <w:lang w:val="ru-RU"/>
-        </w:rPr>
-      </w:pPr>
-      <w:r>
-        <w:rPr>
-          <w:highlight w:val="yellow"/>
-          <w:lang w:val="ru-RU"/>
-        </w:rPr>
-        <w:t>Кардиолог</w:t>
-      </w:r>
-      <w:r>
-        <w:rPr>
-          <w:lang w:val="ru-RU"/>
-        </w:rPr>
-        <w:t xml:space="preserve">: </w:t>
+        <w:t xml:space="preserve"> ретард 1т 1р/д, контр АД, ЭКГ, ЭХОКС </w:t>
       </w:r>
     </w:p>
     <w:p>
@@ -6301,21 +5994,19 @@
         <w:rPr>
           <w:lang w:val="ru-RU"/>
         </w:rPr>
-        <w:t xml:space="preserve">Контроль ОАК в </w:t>
-      </w:r>
-      <w:proofErr w:type="spellStart"/>
-      <w:r>
-        <w:rPr>
-          <w:lang w:val="ru-RU"/>
-        </w:rPr>
-        <w:t>дианкие</w:t>
-      </w:r>
-      <w:proofErr w:type="spellEnd"/>
-      <w:r>
-        <w:rPr>
-          <w:lang w:val="ru-RU"/>
-        </w:rPr>
-        <w:t>.</w:t>
+        <w:t>Контроль ОАК в дин</w:t>
+      </w:r>
+      <w:r>
+        <w:rPr>
+          <w:lang w:val="ru-RU"/>
+        </w:rPr>
+        <w:t>ами</w:t>
+      </w:r>
+      <w:r>
+        <w:rPr>
+          <w:lang w:val="ru-RU"/>
+        </w:rPr>
+        <w:t>ке.</w:t>
       </w:r>
     </w:p>
     <w:p>
@@ -8002,9 +7693,8 @@
     <w:panose1 w:val="020B0604030504040204"/>
     <w:charset w:val="CC"/>
     <w:family w:val="swiss"/>
-    <w:notTrueType/>
     <w:pitch w:val="variable"/>
-    <w:sig w:usb0="00000201" w:usb1="00000000" w:usb2="00000000" w:usb3="00000000" w:csb0="00000004" w:csb1="00000000"/>
+    <w:sig w:usb0="61002A87" w:usb1="80000000" w:usb2="00000008" w:usb3="00000000" w:csb0="000101FF" w:csb1="00000000"/>
   </w:font>
   <w:font w:name="Calibri">
     <w:panose1 w:val="020F0502020204030204"/>
@@ -8056,7 +7746,10 @@
     <w:rsid w:val="0006153B"/>
     <w:rsid w:val="000B0B90"/>
     <w:rsid w:val="001B01EB"/>
+    <w:rsid w:val="001F5FEF"/>
     <w:rsid w:val="00277827"/>
+    <w:rsid w:val="00366E5A"/>
+    <w:rsid w:val="003977E5"/>
     <w:rsid w:val="003C799D"/>
     <w:rsid w:val="00411AC6"/>
     <w:rsid w:val="005D67E2"/>
@@ -8895,7 +8588,7 @@
 </file>
 
 <file path=customXml/itemProps1.xml><?xml version="1.0" encoding="utf-8"?>
-<ds:datastoreItem xmlns:ds="http://schemas.openxmlformats.org/officeDocument/2006/customXml" ds:itemID="{A28DFC2C-4EB1-47F9-A224-DBD5A8449BF9}">
+<ds:datastoreItem xmlns:ds="http://schemas.openxmlformats.org/officeDocument/2006/customXml" ds:itemID="{6EAF4575-482B-4242-8F0E-8E24A0C3C1E3}">
   <ds:schemaRefs>
     <ds:schemaRef ds:uri="http://schemas.openxmlformats.org/officeDocument/2006/bibliography"/>
   </ds:schemaRefs>
